--- a/Forum user and post management - Specification.docx
+++ b/Forum user and post management - Specification.docx
@@ -166,7 +166,19 @@
         <w:rPr>
           <w:lang w:val="en-US"/>
         </w:rPr>
-        <w:t xml:space="preserve"> koji prati korisnike koji su najkvalitetnije doprineli zajednici kvalitetnim odgovorima,</w:t>
+        <w:t xml:space="preserve"> koji prati korisnike koji su najkvalitetnije doprineli zajednici </w:t>
+      </w:r>
+      <w:r>
+        <w:rPr>
+          <w:lang w:val="en-US"/>
+        </w:rPr>
+        <w:t>korisnim</w:t>
+      </w:r>
+      <w:r>
+        <w:rPr>
+          <w:lang w:val="en-US"/>
+        </w:rPr>
+        <w:t xml:space="preserve"> odgovorima,</w:t>
       </w:r>
     </w:p>
     <w:p>
@@ -197,7 +209,33 @@
         <w:rPr>
           <w:lang w:val="en-US"/>
         </w:rPr>
-        <w:t xml:space="preserve"> koji prati Trending teme i tvitove.</w:t>
+        <w:t xml:space="preserve"> koji prati </w:t>
+      </w:r>
+      <w:r>
+        <w:rPr>
+          <w:i/>
+          <w:lang w:val="en-US"/>
+        </w:rPr>
+        <w:t>Trending</w:t>
+      </w:r>
+      <w:r>
+        <w:rPr>
+          <w:lang w:val="en-US"/>
+        </w:rPr>
+        <w:t xml:space="preserve"> teme i </w:t>
+      </w:r>
+      <w:r>
+        <w:rPr>
+          <w:i/>
+          <w:lang w:val="en-US"/>
+        </w:rPr>
+        <w:t>tvitove</w:t>
+      </w:r>
+      <w:r>
+        <w:rPr>
+          <w:lang w:val="en-US"/>
+        </w:rPr>
+        <w:t>.</w:t>
       </w:r>
     </w:p>
     <w:p>
@@ -2056,11 +2094,6 @@
           <w:lang w:val="sr-Latn-RS"/>
         </w:rPr>
         <w:br/>
-      </w:r>
-      <w:r>
-        <w:rPr>
-          <w:lang w:val="sr-Latn-RS"/>
-        </w:rPr>
         <w:t xml:space="preserve">korisnik ima labelu </w:t>
       </w:r>
       <w:r>
@@ -2098,11 +2131,20 @@
     </w:p>
     <w:p>
       <w:pPr>
+        <w:tabs>
+          <w:tab w:val="left" w:pos="1494"/>
+        </w:tabs>
         <w:jc w:val="left"/>
         <w:rPr>
           <w:lang w:val="sr-Latn-RS"/>
         </w:rPr>
       </w:pPr>
+      <w:r>
+        <w:rPr>
+          <w:lang w:val="sr-Latn-RS"/>
+        </w:rPr>
+        <w:tab/>
+      </w:r>
     </w:p>
     <w:p>
       <w:pPr>
@@ -2135,12 +2177,13 @@
           <w:lang w:val="sr-Latn-RS"/>
         </w:rPr>
         <w:br/>
-      </w:r>
-      <w:r>
-        <w:rPr>
-          <w:lang w:val="sr-Latn-RS"/>
-        </w:rPr>
-        <w:t>u prethodnih mesec dana nije postavio minimalno jednu objavu svaka 2 dana</w:t>
+        <w:t xml:space="preserve">u </w:t>
+      </w:r>
+      <w:r>
+        <w:rPr>
+          <w:lang w:val="sr-Latn-RS"/>
+        </w:rPr>
+        <w:t>perthodna 2 dana nije postavio minimalno 1 objavu</w:t>
       </w:r>
       <w:r>
         <w:rPr>
@@ -2394,11 +2437,6 @@
           <w:lang w:val="sr-Latn-RS"/>
         </w:rPr>
         <w:br/>
-      </w:r>
-      <w:r>
-        <w:rPr>
-          <w:lang w:val="sr-Latn-RS"/>
-        </w:rPr>
         <w:t xml:space="preserve">korisnik je </w:t>
       </w:r>
       <w:r>
@@ -2898,13 +2936,7 @@
         <w:rPr>
           <w:lang w:val="sr-Latn-RS"/>
         </w:rPr>
-        <w:t xml:space="preserve"> ili Trending</w:t>
-      </w:r>
-      <w:r>
-        <w:rPr>
-          <w:lang w:val="sr-Latn-RS"/>
-        </w:rPr>
-        <w:t xml:space="preserve"> objavama i </w:t>
+        <w:t xml:space="preserve"> ili Trending objavama i </w:t>
       </w:r>
       <w:r>
         <w:rPr>
@@ -2922,13 +2954,7 @@
         <w:rPr>
           <w:lang w:val="sr-Latn-RS"/>
         </w:rPr>
-        <w:t xml:space="preserve"> korisnik </w:t>
-      </w:r>
-      <w:r>
-        <w:rPr>
-          <w:lang w:val="sr-Latn-RS"/>
-        </w:rPr>
-        <w:t xml:space="preserve">postaje </w:t>
+        <w:t xml:space="preserve"> korisnik postaje </w:t>
       </w:r>
       <w:r>
         <w:rPr>
@@ -3148,11 +3174,6 @@
           <w:lang w:val="sr-Latn-RS"/>
         </w:rPr>
         <w:br/>
-      </w:r>
-      <w:r>
-        <w:rPr>
-          <w:lang w:val="sr-Latn-RS"/>
-        </w:rPr>
         <w:t>korisnik nije prethodno trajno suspendovan</w:t>
       </w:r>
       <w:r>
@@ -3218,11 +3239,6 @@
           <w:lang w:val="sr-Latn-RS"/>
         </w:rPr>
         <w:br/>
-      </w:r>
-      <w:r>
-        <w:rPr>
-          <w:lang w:val="sr-Latn-RS"/>
-        </w:rPr>
         <w:t>korisnik nije prethodno trajno suspendovan</w:t>
       </w:r>
       <w:r>
@@ -3241,13 +3257,7 @@
         <w:rPr>
           <w:lang w:val="sr-Latn-RS"/>
         </w:rPr>
-        <w:t xml:space="preserve"> korisnik </w:t>
-      </w:r>
-      <w:r>
-        <w:rPr>
-          <w:lang w:val="sr-Latn-RS"/>
-        </w:rPr>
-        <w:t>je trajno suspendovan</w:t>
+        <w:t xml:space="preserve"> korisnik je trajno suspendovan</w:t>
       </w:r>
     </w:p>
     <w:p>
@@ -3269,13 +3279,7 @@
         <w:rPr>
           <w:lang w:val="sr-Latn-RS"/>
         </w:rPr>
-        <w:t xml:space="preserve">Korisnik je </w:t>
-      </w:r>
-      <w:r>
-        <w:rPr>
-          <w:lang w:val="sr-Latn-RS"/>
-        </w:rPr>
-        <w:t xml:space="preserve">napravio 5 ili više </w:t>
+        <w:t xml:space="preserve">Korisnik je napravio 5 ili više </w:t>
       </w:r>
       <w:r>
         <w:rPr>
@@ -3301,11 +3305,6 @@
           <w:lang w:val="sr-Latn-RS"/>
         </w:rPr>
         <w:br/>
-      </w:r>
-      <w:r>
-        <w:rPr>
-          <w:lang w:val="sr-Latn-RS"/>
-        </w:rPr>
         <w:t>korisnik nije prethodno trajno suspendovan</w:t>
       </w:r>
       <w:r>
@@ -3492,7 +3491,6 @@
       <w:pPr>
         <w:pStyle w:val="Heading5"/>
       </w:pPr>
-      <w:bookmarkStart w:id="0" w:name="_GoBack"/>
       <w:r>
         <w:lastRenderedPageBreak/>
         <w:t>Korisnik je rapidno prijavljivao sve objave (</w:t>
@@ -3507,7 +3505,6 @@
         <w:t>)</w:t>
       </w:r>
     </w:p>
-    <w:bookmarkEnd w:id="0"/>
     <w:p>
       <w:r>
         <w:t>Korisnik, u ovom slučaju spamer, je rapidno prijavljivao sve objave prikazane na korisničkoj tabli. Napravio je preko 30 aktivnosti u poslednja 24h i polovina ili više su bile negativne interakcije. Korisnik postaje potencijalni spamer. Analizom sadržaja koji je korisnik prijavio utvrđuje se da 80% ili više prijavljenih objava nije zaista bilo lošeg sadržaja (po procenama drugih korisnika). Korisnik postaje spamer, gubi druge pozitivne labele, dobija suspenziju.</w:t>
@@ -3563,24 +3560,43 @@
         <w:t>Trending</w:t>
       </w:r>
       <w:r>
-        <w:t xml:space="preserve"> objavu</w:t>
+        <w:t xml:space="preserve"> objavu 2 (globals example)</w:t>
+      </w:r>
+    </w:p>
+    <w:p>
+      <w:r>
+        <w:t>Računanje gorepomenutog praga moglo bi da se svede na računanje istog svakih sat vremena, a ne prilikom svake interakcije korisnika. Tada se novodostignuti broj pozitivnih interakcija samo poredi sa prethodno izračunatom vrednosti, čime ne gubimo previše na tačnosti ali dobijamo na performansama sistema.</w:t>
+      </w:r>
+    </w:p>
+    <w:p/>
+    <w:p>
+      <w:pPr>
+        <w:pStyle w:val="Heading5"/>
+      </w:pPr>
+      <w:r>
+        <w:t xml:space="preserve">Izmena ponašanja sistema </w:t>
+      </w:r>
+      <w:r>
+        <w:t>(globals example</w:t>
       </w:r>
       <w:r>
         <w:t xml:space="preserve"> 2</w:t>
       </w:r>
       <w:r>
-        <w:t xml:space="preserve"> (</w:t>
-      </w:r>
-      <w:r>
-        <w:t>globals</w:t>
-      </w:r>
-      <w:r>
-        <w:t xml:space="preserve"> example)</w:t>
-      </w:r>
-    </w:p>
-    <w:p>
-      <w:r>
-        <w:t>Računanje gorepomenutog praga moglo bi da se svede na računanje istog svakih sat vremena, a ne prilikom svake interakcije korisnika. Tada se novodostignuti broj pozitivnih interakcija samo poredi sa prethodno izračunatom vrednosti, čime ne gubimo previše na tačnosti ali dobijamo na performansama sistema.</w:t>
+        <w:t>)</w:t>
+      </w:r>
+    </w:p>
+    <w:p>
+      <w:r>
+        <w:t xml:space="preserve">Većina značajnih vrednosti trebala bi da bude u vidu konstanti koje </w:t>
+      </w:r>
+      <w:r>
+        <w:t xml:space="preserve">vlasnici aplikacije </w:t>
+      </w:r>
+      <w:bookmarkStart w:id="0" w:name="_GoBack"/>
+      <w:bookmarkEnd w:id="0"/>
+      <w:r>
+        <w:t>potom mogu lako da menjaju prema svojim potrebama.</w:t>
       </w:r>
     </w:p>
     <w:p/>
@@ -3589,16 +3605,7 @@
         <w:pStyle w:val="Heading5"/>
       </w:pPr>
       <w:r>
-        <w:t>Suspenzija korisnika</w:t>
-      </w:r>
-      <w:r>
-        <w:t xml:space="preserve"> (</w:t>
-      </w:r>
-      <w:r>
-        <w:t>međusobno isključivanje pravila</w:t>
-      </w:r>
-      <w:r>
-        <w:t>)</w:t>
+        <w:t>Suspenzija korisnika (međusobno isključivanje pravila)</w:t>
       </w:r>
     </w:p>
     <w:p>
@@ -5191,6 +5198,7 @@
   <w:style w:type="character" w:default="1" w:styleId="DefaultParagraphFont">
     <w:name w:val="Default Paragraph Font"/>
     <w:uiPriority w:val="1"/>
+    <w:semiHidden/>
     <w:unhideWhenUsed/>
   </w:style>
   <w:style w:type="table" w:default="1" w:styleId="TableNormal">
@@ -5964,7 +5972,7 @@
 </file>
 
 <file path=customXml/itemProps1.xml><?xml version="1.0" encoding="utf-8"?>
-<ds:datastoreItem xmlns:ds="http://schemas.openxmlformats.org/officeDocument/2006/customXml" ds:itemID="{5B84923B-1C6A-41C7-B92A-E284B01E97CE}">
+<ds:datastoreItem xmlns:ds="http://schemas.openxmlformats.org/officeDocument/2006/customXml" ds:itemID="{B3BC0710-B18E-4D97-86F1-3BFED559763A}">
   <ds:schemaRefs>
     <ds:schemaRef ds:uri="http://schemas.openxmlformats.org/officeDocument/2006/bibliography"/>
   </ds:schemaRefs>

--- a/Forum user and post management - Specification.docx
+++ b/Forum user and post management - Specification.docx
@@ -1699,6 +1699,7 @@
       <w:pPr>
         <w:jc w:val="left"/>
         <w:rPr>
+          <w:i/>
           <w:lang w:val="sr-Latn-RS"/>
         </w:rPr>
       </w:pPr>
@@ -1733,9 +1734,56 @@
         </w:rPr>
         <w:t>Potentially Harmful</w:t>
       </w:r>
-      <w:r>
-        <w:rPr>
-          <w:i/>
+    </w:p>
+    <w:p>
+      <w:pPr>
+        <w:jc w:val="left"/>
+        <w:rPr>
+          <w:i/>
+          <w:lang w:val="sr-Latn-RS"/>
+        </w:rPr>
+      </w:pPr>
+    </w:p>
+    <w:p>
+      <w:pPr>
+        <w:jc w:val="left"/>
+        <w:rPr>
+          <w:lang w:val="sr-Latn-RS"/>
+        </w:rPr>
+      </w:pPr>
+      <w:r>
+        <w:rPr>
+          <w:lang w:val="sr-Latn-RS"/>
+        </w:rPr>
+        <w:t xml:space="preserve">Objava je </w:t>
+      </w:r>
+      <w:r>
+        <w:rPr>
+          <w:lang w:val="sr-Latn-RS"/>
+        </w:rPr>
+        <w:t xml:space="preserve">labelirana kao </w:t>
+      </w:r>
+      <w:r>
+        <w:rPr>
+          <w:i/>
+          <w:lang w:val="sr-Latn-RS"/>
+        </w:rPr>
+        <w:t>Potentially Harmful</w:t>
+      </w:r>
+      <w:r>
+        <w:rPr>
+          <w:lang w:val="sr-Latn-RS"/>
+        </w:rPr>
+        <w:br/>
+      </w:r>
+      <w:r>
+        <w:rPr>
+          <w:lang w:val="sr-Latn-RS"/>
+        </w:rPr>
+        <w:sym w:font="Symbol" w:char="F0AE"/>
+      </w:r>
+      <w:r>
+        <w:rPr>
           <w:lang w:val="sr-Latn-RS"/>
         </w:rPr>
         <w:t xml:space="preserve"> </w:t>
@@ -1744,52 +1792,7 @@
         <w:rPr>
           <w:lang w:val="sr-Latn-RS"/>
         </w:rPr>
-        <w:t xml:space="preserve">i ide na analizu </w:t>
-      </w:r>
-      <w:r>
-        <w:rPr>
-          <w:lang w:val="sr-Latn-RS"/>
-        </w:rPr>
-        <w:br/>
-        <w:t>(zak</w:t>
-      </w:r>
-      <w:r>
-        <w:rPr>
-          <w:lang w:val="sr-Latn-RS"/>
-        </w:rPr>
-        <w:t>ljučno, menja</w:t>
-      </w:r>
-      <w:r>
-        <w:rPr>
-          <w:lang w:val="sr-Latn-RS"/>
-        </w:rPr>
-        <w:t xml:space="preserve"> se labela ili u </w:t>
-      </w:r>
-      <w:r>
-        <w:rPr>
-          <w:i/>
-          <w:lang w:val="sr-Latn-RS"/>
-        </w:rPr>
-        <w:t>Harmful</w:t>
-      </w:r>
-      <w:r>
-        <w:rPr>
-          <w:lang w:val="sr-Latn-RS"/>
-        </w:rPr>
-        <w:t xml:space="preserve"> ili u </w:t>
-      </w:r>
-      <w:r>
-        <w:rPr>
-          <w:i/>
-          <w:lang w:val="sr-Latn-RS"/>
-        </w:rPr>
-        <w:t>Poor Content</w:t>
-      </w:r>
-      <w:r>
-        <w:rPr>
-          <w:lang w:val="sr-Latn-RS"/>
-        </w:rPr>
-        <w:t>)</w:t>
+        <w:t>pokreće se analiza objave</w:t>
       </w:r>
     </w:p>
     <w:p>
@@ -1966,6 +1969,7 @@
         <w:rPr>
           <w:lang w:val="sr-Latn-RS"/>
         </w:rPr>
+        <w:lastRenderedPageBreak/>
         <w:t xml:space="preserve">Korisnik je </w:t>
       </w:r>
       <w:r>
@@ -2073,7 +2077,6 @@
         <w:rPr>
           <w:lang w:val="sr-Latn-RS"/>
         </w:rPr>
-        <w:lastRenderedPageBreak/>
         <w:t xml:space="preserve">Korisnik je </w:t>
       </w:r>
       <w:r>
@@ -2716,6 +2719,7 @@
         <w:rPr>
           <w:lang w:val="sr-Latn-RS"/>
         </w:rPr>
+        <w:lastRenderedPageBreak/>
         <w:t xml:space="preserve">Korisnik je </w:t>
       </w:r>
       <w:r>
@@ -3430,6 +3434,7 @@
         <w:rPr>
           <w:lang w:val="sr-Latn-RS"/>
         </w:rPr>
+        <w:lastRenderedPageBreak/>
         <w:t>Primeri rezonovanja</w:t>
       </w:r>
     </w:p>
@@ -3492,7 +3497,6 @@
         <w:pStyle w:val="Heading5"/>
       </w:pPr>
       <w:r>
-        <w:lastRenderedPageBreak/>
         <w:t>Korisnik je rapidno prijavljivao sve objave (</w:t>
       </w:r>
       <w:r>
@@ -3574,16 +3578,7 @@
         <w:pStyle w:val="Heading5"/>
       </w:pPr>
       <w:r>
-        <w:t xml:space="preserve">Izmena ponašanja sistema </w:t>
-      </w:r>
-      <w:r>
-        <w:t>(globals example</w:t>
-      </w:r>
-      <w:r>
-        <w:t xml:space="preserve"> 2</w:t>
-      </w:r>
-      <w:r>
-        <w:t>)</w:t>
+        <w:t>Izmena ponašanja sistema (globals example 2)</w:t>
       </w:r>
     </w:p>
     <w:p>
@@ -3592,49 +3587,26 @@
       </w:r>
       <w:r>
         <w:t xml:space="preserve">vlasnici aplikacije </w:t>
+      </w:r>
+      <w:r>
+        <w:t>potom mogu lako da menjaju prema svojim potrebama.</w:t>
+      </w:r>
+    </w:p>
+    <w:p/>
+    <w:p>
+      <w:pPr>
+        <w:pStyle w:val="Heading5"/>
+      </w:pPr>
+      <w:r>
+        <w:t>Suspenzija korisnika (međusobno isključivanje pravila)</w:t>
+      </w:r>
+    </w:p>
+    <w:p>
+      <w:r>
+        <w:t>Ukoliko se pravilo kojim korisnik dobija trajnu suspenziju izvrši, nema potrebe izvršavati bilo koje drugo pravilo iz ove kategorije.</w:t>
       </w:r>
       <w:bookmarkStart w:id="0" w:name="_GoBack"/>
       <w:bookmarkEnd w:id="0"/>
-      <w:r>
-        <w:t>potom mogu lako da menjaju prema svojim potrebama.</w:t>
-      </w:r>
-    </w:p>
-    <w:p/>
-    <w:p>
-      <w:pPr>
-        <w:pStyle w:val="Heading5"/>
-      </w:pPr>
-      <w:r>
-        <w:t>Suspenzija korisnika (međusobno isključivanje pravila)</w:t>
-      </w:r>
-    </w:p>
-    <w:p>
-      <w:r>
-        <w:t>Ukoliko se pravilo kojim korisnik dobija trajnu suspenziju izvrši, nema potrebe izvršavati bilo koje drugo pravilo iz ove kategorije.</w:t>
-      </w:r>
-    </w:p>
-    <w:p/>
-    <w:p/>
-    <w:p/>
-    <w:p/>
-    <w:p>
-      <w:r>
-        <w:br/>
-      </w:r>
-    </w:p>
-    <w:p>
-      <w:pPr>
-        <w:rPr>
-          <w:lang w:val="sr-Latn-RS"/>
-        </w:rPr>
-      </w:pPr>
-    </w:p>
-    <w:p>
-      <w:pPr>
-        <w:rPr>
-          <w:lang w:val="sr-Latn-RS"/>
-        </w:rPr>
-      </w:pPr>
     </w:p>
     <w:sectPr>
       <w:headerReference w:type="default" r:id="rId8"/>
@@ -4976,7 +4948,7 @@
   <w:style w:type="paragraph" w:default="1" w:styleId="Normal">
     <w:name w:val="Normal"/>
     <w:qFormat/>
-    <w:rsid w:val="00FD4278"/>
+    <w:rsid w:val="00FA4613"/>
     <w:pPr>
       <w:jc w:val="both"/>
     </w:pPr>
@@ -5972,7 +5944,7 @@
 </file>
 
 <file path=customXml/itemProps1.xml><?xml version="1.0" encoding="utf-8"?>
-<ds:datastoreItem xmlns:ds="http://schemas.openxmlformats.org/officeDocument/2006/customXml" ds:itemID="{B3BC0710-B18E-4D97-86F1-3BFED559763A}">
+<ds:datastoreItem xmlns:ds="http://schemas.openxmlformats.org/officeDocument/2006/customXml" ds:itemID="{DB0229AC-ABE0-4A8F-8D91-AF2826D61050}">
   <ds:schemaRefs>
     <ds:schemaRef ds:uri="http://schemas.openxmlformats.org/officeDocument/2006/bibliography"/>
   </ds:schemaRefs>

--- a/Forum user and post management - Specification.docx
+++ b/Forum user and post management - Specification.docx
@@ -445,7 +445,19 @@
         <w:rPr>
           <w:lang w:val="sr-Latn-RS"/>
         </w:rPr>
-        <w:t>Objava pored sadržaja ima podatak u vremenu kada je postavljena i korisniku koji ju je objavio</w:t>
+        <w:t xml:space="preserve">Objava pored sadržaja ima podatak </w:t>
+      </w:r>
+      <w:r>
+        <w:rPr>
+          <w:lang w:val="sr-Latn-RS"/>
+        </w:rPr>
+        <w:t>o</w:t>
+      </w:r>
+      <w:r>
+        <w:rPr>
+          <w:lang w:val="sr-Latn-RS"/>
+        </w:rPr>
+        <w:t xml:space="preserve"> vremenu kada je postavljena i korisniku koji ju je objavio</w:t>
       </w:r>
     </w:p>
     <w:p>
@@ -1755,13 +1767,7 @@
         <w:rPr>
           <w:lang w:val="sr-Latn-RS"/>
         </w:rPr>
-        <w:t xml:space="preserve">Objava je </w:t>
-      </w:r>
-      <w:r>
-        <w:rPr>
-          <w:lang w:val="sr-Latn-RS"/>
-        </w:rPr>
-        <w:t xml:space="preserve">labelirana kao </w:t>
+        <w:t xml:space="preserve">Objava je labelirana kao </w:t>
       </w:r>
       <w:r>
         <w:rPr>
@@ -1786,14 +1792,10 @@
         <w:rPr>
           <w:lang w:val="sr-Latn-RS"/>
         </w:rPr>
-        <w:t xml:space="preserve"> </w:t>
-      </w:r>
-      <w:r>
-        <w:rPr>
-          <w:lang w:val="sr-Latn-RS"/>
-        </w:rPr>
-        <w:t>pokreće se analiza objave</w:t>
-      </w:r>
+        <w:t xml:space="preserve"> pokreće se analiza objave</w:t>
+      </w:r>
+      <w:bookmarkStart w:id="0" w:name="_GoBack"/>
+      <w:bookmarkEnd w:id="0"/>
     </w:p>
     <w:p>
       <w:pPr>
@@ -2863,15 +2865,6 @@
       <w:pPr>
         <w:jc w:val="left"/>
         <w:rPr>
-          <w:i/>
-          <w:lang w:val="sr-Latn-RS"/>
-        </w:rPr>
-      </w:pPr>
-    </w:p>
-    <w:p>
-      <w:pPr>
-        <w:jc w:val="left"/>
-        <w:rPr>
           <w:lang w:val="sr-Latn-RS"/>
         </w:rPr>
       </w:pPr>
@@ -3425,6 +3418,24 @@
     </w:p>
     <w:p>
       <w:pPr>
+        <w:jc w:val="left"/>
+        <w:rPr>
+          <w:rFonts w:asciiTheme="majorHAnsi" w:eastAsiaTheme="majorEastAsia" w:hAnsiTheme="majorHAnsi" w:cstheme="majorBidi"/>
+          <w:color w:val="262626" w:themeColor="text1" w:themeTint="D9"/>
+          <w:sz w:val="40"/>
+          <w:szCs w:val="40"/>
+          <w:lang w:val="sr-Latn-RS"/>
+        </w:rPr>
+      </w:pPr>
+      <w:r>
+        <w:rPr>
+          <w:lang w:val="sr-Latn-RS"/>
+        </w:rPr>
+        <w:br w:type="page"/>
+      </w:r>
+    </w:p>
+    <w:p>
+      <w:pPr>
         <w:pStyle w:val="Heading1"/>
         <w:rPr>
           <w:lang w:val="sr-Latn-RS"/>
@@ -3605,8 +3616,6 @@
       <w:r>
         <w:t>Ukoliko se pravilo kojim korisnik dobija trajnu suspenziju izvrši, nema potrebe izvršavati bilo koje drugo pravilo iz ove kategorije.</w:t>
       </w:r>
-      <w:bookmarkStart w:id="0" w:name="_GoBack"/>
-      <w:bookmarkEnd w:id="0"/>
     </w:p>
     <w:sectPr>
       <w:headerReference w:type="default" r:id="rId8"/>
@@ -3679,7 +3688,7 @@
           <w:rPr>
             <w:noProof/>
           </w:rPr>
-          <w:t>6</w:t>
+          <w:t>4</w:t>
         </w:r>
         <w:r>
           <w:rPr>
@@ -5944,7 +5953,7 @@
 </file>
 
 <file path=customXml/itemProps1.xml><?xml version="1.0" encoding="utf-8"?>
-<ds:datastoreItem xmlns:ds="http://schemas.openxmlformats.org/officeDocument/2006/customXml" ds:itemID="{DB0229AC-ABE0-4A8F-8D91-AF2826D61050}">
+<ds:datastoreItem xmlns:ds="http://schemas.openxmlformats.org/officeDocument/2006/customXml" ds:itemID="{620258E6-A39D-4407-A89E-0C4D1849E532}">
   <ds:schemaRefs>
     <ds:schemaRef ds:uri="http://schemas.openxmlformats.org/officeDocument/2006/bibliography"/>
   </ds:schemaRefs>

--- a/Forum user and post management - Specification.docx
+++ b/Forum user and post management - Specification.docx
@@ -316,7 +316,7 @@
         <w:rPr>
           <w:lang w:val="sr-Latn-RS"/>
         </w:rPr>
-        <w:t>Registracija novog korisnika (korisničko ime)</w:t>
+        <w:t>Postavljanje nove objave (sadržaj objave i vlasnik iste)</w:t>
       </w:r>
     </w:p>
     <w:p>
@@ -327,14 +327,23 @@
           <w:numId w:val="3"/>
         </w:numPr>
         <w:rPr>
-          <w:lang w:val="sr-Latn-RS"/>
-        </w:rPr>
-      </w:pPr>
-      <w:r>
-        <w:rPr>
-          <w:lang w:val="sr-Latn-RS"/>
-        </w:rPr>
-        <w:t>Postavljanje nove objave (sadržaj objave i vlasnik iste)</w:t>
+          <w:i/>
+          <w:lang w:val="sr-Latn-RS"/>
+        </w:rPr>
+      </w:pPr>
+      <w:r>
+        <w:rPr>
+          <w:i/>
+          <w:lang w:val="sr-Latn-RS"/>
+        </w:rPr>
+        <w:t>Like post</w:t>
+      </w:r>
+      <w:r>
+        <w:rPr>
+          <w:i/>
+          <w:lang w:val="sr-Latn-RS"/>
+        </w:rPr>
+        <w:t xml:space="preserve"> </w:t>
       </w:r>
     </w:p>
     <w:p>
@@ -354,14 +363,7 @@
           <w:i/>
           <w:lang w:val="sr-Latn-RS"/>
         </w:rPr>
-        <w:t>Like post</w:t>
-      </w:r>
-      <w:r>
-        <w:rPr>
-          <w:i/>
-          <w:lang w:val="sr-Latn-RS"/>
-        </w:rPr>
-        <w:t xml:space="preserve"> </w:t>
+        <w:t>Dislike post</w:t>
       </w:r>
     </w:p>
     <w:p>
@@ -381,28 +383,10 @@
           <w:i/>
           <w:lang w:val="sr-Latn-RS"/>
         </w:rPr>
-        <w:t>Dislike post</w:t>
-      </w:r>
-    </w:p>
-    <w:p>
-      <w:pPr>
-        <w:pStyle w:val="ListParagraph"/>
-        <w:numPr>
-          <w:ilvl w:val="0"/>
-          <w:numId w:val="3"/>
-        </w:numPr>
-        <w:rPr>
-          <w:i/>
-          <w:lang w:val="sr-Latn-RS"/>
-        </w:rPr>
-      </w:pPr>
-      <w:r>
-        <w:rPr>
-          <w:i/>
-          <w:lang w:val="sr-Latn-RS"/>
-        </w:rPr>
         <w:t>Report post for harmful content</w:t>
       </w:r>
+      <w:bookmarkStart w:id="0" w:name="_GoBack"/>
+      <w:bookmarkEnd w:id="0"/>
     </w:p>
     <w:p>
       <w:pPr>
@@ -1794,8 +1778,6 @@
         </w:rPr>
         <w:t xml:space="preserve"> pokreće se analiza objave</w:t>
       </w:r>
-      <w:bookmarkStart w:id="0" w:name="_GoBack"/>
-      <w:bookmarkEnd w:id="0"/>
     </w:p>
     <w:p>
       <w:pPr>
@@ -3688,7 +3670,7 @@
           <w:rPr>
             <w:noProof/>
           </w:rPr>
-          <w:t>4</w:t>
+          <w:t>6</w:t>
         </w:r>
         <w:r>
           <w:rPr>
@@ -5953,7 +5935,7 @@
 </file>
 
 <file path=customXml/itemProps1.xml><?xml version="1.0" encoding="utf-8"?>
-<ds:datastoreItem xmlns:ds="http://schemas.openxmlformats.org/officeDocument/2006/customXml" ds:itemID="{620258E6-A39D-4407-A89E-0C4D1849E532}">
+<ds:datastoreItem xmlns:ds="http://schemas.openxmlformats.org/officeDocument/2006/customXml" ds:itemID="{982C2B88-9B13-4445-89FE-13B6E6821229}">
   <ds:schemaRefs>
     <ds:schemaRef ds:uri="http://schemas.openxmlformats.org/officeDocument/2006/bibliography"/>
   </ds:schemaRefs>

--- a/Forum user and post management - Specification.docx
+++ b/Forum user and post management - Specification.docx
@@ -385,8 +385,6 @@
         </w:rPr>
         <w:t>Report post for harmful content</w:t>
       </w:r>
-      <w:bookmarkStart w:id="0" w:name="_GoBack"/>
-      <w:bookmarkEnd w:id="0"/>
     </w:p>
     <w:p>
       <w:pPr>
@@ -1188,7 +1186,19 @@
         <w:rPr>
           <w:lang w:val="sr-Latn-RS"/>
         </w:rPr>
-        <w:t xml:space="preserve">Korisnik koji je 5 puta dobio </w:t>
+        <w:t xml:space="preserve">Korisnik koji je </w:t>
+      </w:r>
+      <w:r>
+        <w:rPr>
+          <w:lang w:val="sr-Latn-RS"/>
+        </w:rPr>
+        <w:t>3</w:t>
+      </w:r>
+      <w:r>
+        <w:rPr>
+          <w:lang w:val="sr-Latn-RS"/>
+        </w:rPr>
+        <w:t xml:space="preserve"> puta dobio </w:t>
       </w:r>
       <w:r>
         <w:rPr>
@@ -1232,7 +1242,13 @@
         <w:rPr>
           <w:lang w:val="sr-Latn-RS"/>
         </w:rPr>
-        <w:t xml:space="preserve"> labelu suspendovan je od svih aktivnosti 2 dana</w:t>
+        <w:t xml:space="preserve"> labelu suspendovan je od svih aktivnosti</w:t>
+      </w:r>
+      <w:r>
+        <w:rPr>
+          <w:lang w:val="sr-Latn-RS"/>
+        </w:rPr>
+        <w:t xml:space="preserve"> privremeno</w:t>
       </w:r>
     </w:p>
     <w:p>
@@ -1257,7 +1273,13 @@
         <w:rPr>
           <w:lang w:val="sr-Latn-RS"/>
         </w:rPr>
-        <w:t xml:space="preserve"> koji je napravio 5 </w:t>
+        <w:t xml:space="preserve"> koji je napravio 3</w:t>
+      </w:r>
+      <w:r>
+        <w:rPr>
+          <w:lang w:val="sr-Latn-RS"/>
+        </w:rPr>
+        <w:t xml:space="preserve"> </w:t>
       </w:r>
       <w:r>
         <w:rPr>
@@ -1402,6 +1424,20 @@
     </w:p>
     <w:p>
       <w:pPr>
+        <w:pStyle w:val="IntenseQuote"/>
+        <w:rPr>
+          <w:lang w:val="sr-Latn-RS"/>
+        </w:rPr>
+      </w:pPr>
+      <w:r>
+        <w:rPr>
+          <w:lang w:val="sr-Latn-RS"/>
+        </w:rPr>
+        <w:t>Vremenske vrednosti svedene su sa realnih pojmova dana i meseci na znatno kraće – minute i sekunde. Odstupanje od realnog scenarija izvedeno je radi proverljivosti sistema u testnom okruženju.</w:t>
+      </w:r>
+    </w:p>
+    <w:p>
+      <w:pPr>
         <w:rPr>
           <w:lang w:val="sr-Latn-RS"/>
         </w:rPr>
@@ -1432,7 +1468,31 @@
         <w:rPr>
           <w:lang w:val="sr-Latn-RS"/>
         </w:rPr>
-        <w:t>Objava je postavljena u prethodna 24h i</w:t>
+        <w:t xml:space="preserve">Objava je postavljena u </w:t>
+      </w:r>
+      <w:r>
+        <w:rPr>
+          <w:lang w:val="sr-Latn-RS"/>
+        </w:rPr>
+        <w:t>predhodnih</w:t>
+      </w:r>
+      <w:r>
+        <w:rPr>
+          <w:lang w:val="sr-Latn-RS"/>
+        </w:rPr>
+        <w:t xml:space="preserve"> </w:t>
+      </w:r>
+      <w:r>
+        <w:rPr>
+          <w:lang w:val="sr-Latn-RS"/>
+        </w:rPr>
+        <w:t>5min</w:t>
+      </w:r>
+      <w:r>
+        <w:rPr>
+          <w:lang w:val="sr-Latn-RS"/>
+        </w:rPr>
+        <w:t xml:space="preserve"> i</w:t>
       </w:r>
       <w:r>
         <w:rPr>
@@ -1459,13 +1519,44 @@
           <w:lang w:val="sr-Latn-RS"/>
         </w:rPr>
         <w:br/>
-        <w:t xml:space="preserve">spada u top 10% svih objava objavljenih u prethodna 24h po broju lajkova </w:t>
+        <w:t>ima barem 10 lajkova i</w:t>
       </w:r>
       <w:r>
         <w:rPr>
           <w:lang w:val="sr-Latn-RS"/>
         </w:rPr>
         <w:br/>
+        <w:t>spada u top 10% svih objava objavljenih u prethodn</w:t>
+      </w:r>
+      <w:r>
+        <w:rPr>
+          <w:lang w:val="sr-Latn-RS"/>
+        </w:rPr>
+        <w:t>om</w:t>
+      </w:r>
+      <w:r>
+        <w:rPr>
+          <w:lang w:val="sr-Latn-RS"/>
+        </w:rPr>
+        <w:t xml:space="preserve"> </w:t>
+      </w:r>
+      <w:r>
+        <w:rPr>
+          <w:lang w:val="sr-Latn-RS"/>
+        </w:rPr>
+        <w:t>5min</w:t>
+      </w:r>
+      <w:r>
+        <w:rPr>
+          <w:lang w:val="sr-Latn-RS"/>
+        </w:rPr>
+        <w:t xml:space="preserve"> po broju lajkova </w:t>
+      </w:r>
+      <w:r>
+        <w:rPr>
+          <w:lang w:val="sr-Latn-RS"/>
+        </w:rPr>
+        <w:br/>
       </w:r>
       <w:r>
         <w:rPr>
@@ -1513,7 +1604,25 @@
         <w:rPr>
           <w:lang w:val="sr-Latn-RS"/>
         </w:rPr>
-        <w:t xml:space="preserve">je duže od 3 dana imala labelu </w:t>
+        <w:t xml:space="preserve">je duže od </w:t>
+      </w:r>
+      <w:r>
+        <w:rPr>
+          <w:lang w:val="sr-Latn-RS"/>
+        </w:rPr>
+        <w:t>5min</w:t>
+      </w:r>
+      <w:r>
+        <w:rPr>
+          <w:lang w:val="sr-Latn-RS"/>
+        </w:rPr>
+        <w:t xml:space="preserve"> </w:t>
+      </w:r>
+      <w:r>
+        <w:rPr>
+          <w:lang w:val="sr-Latn-RS"/>
+        </w:rPr>
+        <w:t xml:space="preserve">imala labelu </w:t>
       </w:r>
       <w:r>
         <w:rPr>
@@ -1783,6 +1892,11 @@
       <w:pPr>
         <w:jc w:val="left"/>
         <w:rPr>
+          <w:rFonts w:asciiTheme="majorHAnsi" w:eastAsiaTheme="majorEastAsia" w:hAnsiTheme="majorHAnsi" w:cstheme="majorBidi"/>
+          <w:smallCaps/>
+          <w:color w:val="1C6194" w:themeColor="accent2" w:themeShade="BF"/>
+          <w:sz w:val="28"/>
+          <w:szCs w:val="32"/>
           <w:lang w:val="sr-Latn-RS"/>
         </w:rPr>
       </w:pPr>
@@ -1813,7 +1927,298 @@
         <w:rPr>
           <w:lang w:val="sr-Latn-RS"/>
         </w:rPr>
-        <w:t>Korisnik je objavio minimalno jednu objavu svaka dva dana u prethodnih mesec dana i</w:t>
+        <w:t xml:space="preserve">Korisnik je u prethodnih 3 min minimalno 5 puta minutno lajkovao objave označene kao </w:t>
+      </w:r>
+      <w:r>
+        <w:rPr>
+          <w:i/>
+          <w:lang w:val="sr-Latn-RS"/>
+        </w:rPr>
+        <w:t>Content</w:t>
+      </w:r>
+      <w:r>
+        <w:rPr>
+          <w:lang w:val="sr-Latn-RS"/>
+        </w:rPr>
+        <w:t xml:space="preserve"> ili </w:t>
+      </w:r>
+      <w:r>
+        <w:rPr>
+          <w:i/>
+          <w:lang w:val="sr-Latn-RS"/>
+        </w:rPr>
+        <w:t>Trending</w:t>
+      </w:r>
+      <w:r>
+        <w:rPr>
+          <w:lang w:val="sr-Latn-RS"/>
+        </w:rPr>
+        <w:t xml:space="preserve"> i</w:t>
+      </w:r>
+      <w:r>
+        <w:rPr>
+          <w:lang w:val="sr-Latn-RS"/>
+        </w:rPr>
+        <w:br/>
+        <w:t xml:space="preserve">korisnik nije </w:t>
+      </w:r>
+      <w:r>
+        <w:rPr>
+          <w:i/>
+          <w:lang w:val="sr-Latn-RS"/>
+        </w:rPr>
+        <w:t>Spammer</w:t>
+      </w:r>
+      <w:r>
+        <w:rPr>
+          <w:lang w:val="sr-Latn-RS"/>
+        </w:rPr>
+        <w:t xml:space="preserve"> </w:t>
+      </w:r>
+      <w:r>
+        <w:rPr>
+          <w:lang w:val="sr-Latn-RS"/>
+        </w:rPr>
+        <w:br/>
+      </w:r>
+      <w:r>
+        <w:rPr>
+          <w:lang w:val="sr-Latn-RS"/>
+        </w:rPr>
+        <w:sym w:font="Symbol" w:char="F0AE"/>
+      </w:r>
+      <w:r>
+        <w:rPr>
+          <w:lang w:val="sr-Latn-RS"/>
+        </w:rPr>
+        <w:t xml:space="preserve"> korisnik postaje </w:t>
+      </w:r>
+      <w:r>
+        <w:rPr>
+          <w:i/>
+          <w:lang w:val="sr-Latn-RS"/>
+        </w:rPr>
+        <w:t>Community Contributor</w:t>
+      </w:r>
+    </w:p>
+    <w:p>
+      <w:pPr>
+        <w:jc w:val="left"/>
+        <w:rPr>
+          <w:i/>
+          <w:lang w:val="sr-Latn-RS"/>
+        </w:rPr>
+      </w:pPr>
+      <w:r>
+        <w:rPr>
+          <w:lang w:val="sr-Latn-RS"/>
+        </w:rPr>
+        <w:lastRenderedPageBreak/>
+        <w:t xml:space="preserve">Korisnik je </w:t>
+      </w:r>
+      <w:r>
+        <w:rPr>
+          <w:i/>
+          <w:lang w:val="sr-Latn-RS"/>
+        </w:rPr>
+        <w:t>Community Contributor</w:t>
+      </w:r>
+      <w:r>
+        <w:rPr>
+          <w:lang w:val="sr-Latn-RS"/>
+        </w:rPr>
+        <w:t xml:space="preserve"> i </w:t>
+      </w:r>
+      <w:r>
+        <w:rPr>
+          <w:lang w:val="sr-Latn-RS"/>
+        </w:rPr>
+        <w:br/>
+        <w:t xml:space="preserve">u prethodnom minutu nije lajkovao minimalno 5 </w:t>
+      </w:r>
+      <w:r>
+        <w:rPr>
+          <w:i/>
+          <w:lang w:val="sr-Latn-RS"/>
+        </w:rPr>
+        <w:t>Content</w:t>
+      </w:r>
+      <w:r>
+        <w:rPr>
+          <w:lang w:val="sr-Latn-RS"/>
+        </w:rPr>
+        <w:t xml:space="preserve"> ili </w:t>
+      </w:r>
+      <w:r>
+        <w:rPr>
+          <w:i/>
+          <w:lang w:val="sr-Latn-RS"/>
+        </w:rPr>
+        <w:t>Trending</w:t>
+      </w:r>
+      <w:r>
+        <w:rPr>
+          <w:lang w:val="sr-Latn-RS"/>
+        </w:rPr>
+        <w:t xml:space="preserve"> objava</w:t>
+      </w:r>
+      <w:r>
+        <w:rPr>
+          <w:lang w:val="sr-Latn-RS"/>
+        </w:rPr>
+        <w:br/>
+      </w:r>
+      <w:r>
+        <w:rPr>
+          <w:lang w:val="sr-Latn-RS"/>
+        </w:rPr>
+        <w:sym w:font="Symbol" w:char="F0AE"/>
+      </w:r>
+      <w:r>
+        <w:rPr>
+          <w:lang w:val="sr-Latn-RS"/>
+        </w:rPr>
+        <w:t xml:space="preserve"> korisnik gubi status </w:t>
+      </w:r>
+      <w:r>
+        <w:rPr>
+          <w:i/>
+          <w:lang w:val="sr-Latn-RS"/>
+        </w:rPr>
+        <w:t>Community Contributor</w:t>
+      </w:r>
+      <w:r>
+        <w:rPr>
+          <w:i/>
+          <w:lang w:val="sr-Latn-RS"/>
+        </w:rPr>
+        <w:br/>
+      </w:r>
+      <w:r>
+        <w:rPr>
+          <w:i/>
+          <w:lang w:val="sr-Latn-RS"/>
+        </w:rPr>
+        <w:br/>
+      </w:r>
+      <w:r>
+        <w:rPr>
+          <w:lang w:val="sr-Latn-RS"/>
+        </w:rPr>
+        <w:t xml:space="preserve">Korisnik je </w:t>
+      </w:r>
+      <w:r>
+        <w:rPr>
+          <w:i/>
+          <w:lang w:val="sr-Latn-RS"/>
+        </w:rPr>
+        <w:t>Community Contributor</w:t>
+      </w:r>
+      <w:r>
+        <w:rPr>
+          <w:lang w:val="sr-Latn-RS"/>
+        </w:rPr>
+        <w:t xml:space="preserve"> i </w:t>
+      </w:r>
+      <w:r>
+        <w:rPr>
+          <w:lang w:val="sr-Latn-RS"/>
+        </w:rPr>
+        <w:br/>
+        <w:t xml:space="preserve">korisnik je </w:t>
+      </w:r>
+      <w:r>
+        <w:rPr>
+          <w:i/>
+          <w:lang w:val="sr-Latn-RS"/>
+        </w:rPr>
+        <w:t>Spammer</w:t>
+      </w:r>
+      <w:r>
+        <w:rPr>
+          <w:lang w:val="sr-Latn-RS"/>
+        </w:rPr>
+        <w:br/>
+      </w:r>
+      <w:r>
+        <w:rPr>
+          <w:lang w:val="sr-Latn-RS"/>
+        </w:rPr>
+        <w:sym w:font="Symbol" w:char="F0AE"/>
+      </w:r>
+      <w:r>
+        <w:rPr>
+          <w:lang w:val="sr-Latn-RS"/>
+        </w:rPr>
+        <w:t xml:space="preserve"> korisnik gubi status </w:t>
+      </w:r>
+      <w:r>
+        <w:rPr>
+          <w:i/>
+          <w:lang w:val="sr-Latn-RS"/>
+        </w:rPr>
+        <w:t>Community Contributor</w:t>
+      </w:r>
+    </w:p>
+    <w:p>
+      <w:pPr>
+        <w:jc w:val="left"/>
+        <w:rPr>
+          <w:lang w:val="sr-Latn-RS"/>
+        </w:rPr>
+      </w:pPr>
+    </w:p>
+    <w:p>
+      <w:pPr>
+        <w:jc w:val="left"/>
+        <w:rPr>
+          <w:i/>
+          <w:lang w:val="sr-Latn-RS"/>
+        </w:rPr>
+      </w:pPr>
+      <w:r>
+        <w:rPr>
+          <w:lang w:val="sr-Latn-RS"/>
+        </w:rPr>
+        <w:t xml:space="preserve">Korisnik je objavio minimalno jednu objavu </w:t>
+      </w:r>
+      <w:r>
+        <w:rPr>
+          <w:lang w:val="sr-Latn-RS"/>
+        </w:rPr>
+        <w:t>svaki minut</w:t>
+      </w:r>
+      <w:r>
+        <w:rPr>
+          <w:lang w:val="sr-Latn-RS"/>
+        </w:rPr>
+        <w:t xml:space="preserve"> </w:t>
+      </w:r>
+      <w:r>
+        <w:rPr>
+          <w:lang w:val="sr-Latn-RS"/>
+        </w:rPr>
+        <w:t>u prethodna</w:t>
+      </w:r>
+      <w:bookmarkStart w:id="0" w:name="_GoBack"/>
+      <w:bookmarkEnd w:id="0"/>
+      <w:r>
+        <w:rPr>
+          <w:lang w:val="sr-Latn-RS"/>
+        </w:rPr>
+        <w:t xml:space="preserve"> </w:t>
+      </w:r>
+      <w:r>
+        <w:rPr>
+          <w:lang w:val="sr-Latn-RS"/>
+        </w:rPr>
+        <w:t xml:space="preserve">3 minuta </w:t>
+      </w:r>
+      <w:r>
+        <w:rPr>
+          <w:lang w:val="sr-Latn-RS"/>
+        </w:rPr>
+        <w:t>i</w:t>
       </w:r>
       <w:r>
         <w:rPr>
@@ -1885,7 +2290,19 @@
           <w:lang w:val="sr-Latn-RS"/>
         </w:rPr>
         <w:br/>
-        <w:t xml:space="preserve">u prethodnih 6 meseci korisnik nije imao </w:t>
+        <w:t xml:space="preserve">u prethodnih </w:t>
+      </w:r>
+      <w:r>
+        <w:rPr>
+          <w:lang w:val="sr-Latn-RS"/>
+        </w:rPr>
+        <w:t>24h</w:t>
+      </w:r>
+      <w:r>
+        <w:rPr>
+          <w:lang w:val="sr-Latn-RS"/>
+        </w:rPr>
+        <w:t xml:space="preserve"> korisnik nije imao </w:t>
       </w:r>
       <w:r>
         <w:rPr>
@@ -1953,7 +2370,6 @@
         <w:rPr>
           <w:lang w:val="sr-Latn-RS"/>
         </w:rPr>
-        <w:lastRenderedPageBreak/>
         <w:t xml:space="preserve">Korisnik je </w:t>
       </w:r>
       <w:r>
@@ -2014,6 +2430,12 @@
           <w:lang w:val="sr-Latn-RS"/>
         </w:rPr>
         <w:t xml:space="preserve"> objavu</w:t>
+      </w:r>
+      <w:r>
+        <w:rPr>
+          <w:lang w:val="sr-Latn-RS"/>
+        </w:rPr>
+        <w:t xml:space="preserve"> u prethodna 24h</w:t>
       </w:r>
       <w:r>
         <w:rPr>
@@ -2170,7 +2592,13 @@
         <w:rPr>
           <w:lang w:val="sr-Latn-RS"/>
         </w:rPr>
-        <w:t>perthodna 2 dana nije postavio minimalno 1 objavu</w:t>
+        <w:t xml:space="preserve">perthodnom 1min </w:t>
+      </w:r>
+      <w:r>
+        <w:rPr>
+          <w:lang w:val="sr-Latn-RS"/>
+        </w:rPr>
+        <w:t>nije postavio minimalno 1 objavu</w:t>
       </w:r>
       <w:r>
         <w:rPr>
@@ -2202,6 +2630,7 @@
       <w:pPr>
         <w:jc w:val="left"/>
         <w:rPr>
+          <w:i/>
           <w:lang w:val="sr-Latn-RS"/>
         </w:rPr>
       </w:pPr>
@@ -2218,40 +2647,25 @@
         <w:rPr>
           <w:lang w:val="sr-Latn-RS"/>
         </w:rPr>
-        <w:t xml:space="preserve">Korisnik je u prethodnih mesec dana minimalno 20 puta nedeljno lajkovao objave označene kao </w:t>
-      </w:r>
-      <w:r>
-        <w:rPr>
-          <w:i/>
-          <w:lang w:val="sr-Latn-RS"/>
-        </w:rPr>
-        <w:t>Content</w:t>
-      </w:r>
-      <w:r>
-        <w:rPr>
-          <w:lang w:val="sr-Latn-RS"/>
-        </w:rPr>
-        <w:t xml:space="preserve"> ili </w:t>
-      </w:r>
-      <w:r>
-        <w:rPr>
-          <w:i/>
-          <w:lang w:val="sr-Latn-RS"/>
-        </w:rPr>
-        <w:t>Trending</w:t>
-      </w:r>
-      <w:r>
-        <w:rPr>
-          <w:lang w:val="sr-Latn-RS"/>
-        </w:rPr>
-        <w:t xml:space="preserve"> i</w:t>
+        <w:t>Korisnik je izvršio više od 45 proizvoljnih akcija u minuti</w:t>
       </w:r>
       <w:r>
         <w:rPr>
           <w:lang w:val="sr-Latn-RS"/>
         </w:rPr>
         <w:br/>
-        <w:t xml:space="preserve">korisnik nije </w:t>
+      </w:r>
+      <w:r>
+        <w:rPr>
+          <w:lang w:val="sr-Latn-RS"/>
+        </w:rPr>
+        <w:sym w:font="Symbol" w:char="F0AE"/>
+      </w:r>
+      <w:r>
+        <w:rPr>
+          <w:lang w:val="sr-Latn-RS"/>
+        </w:rPr>
+        <w:t xml:space="preserve"> korisnik postaje </w:t>
       </w:r>
       <w:r>
         <w:rPr>
@@ -2260,11 +2674,29 @@
         </w:rPr>
         <w:t>Spammer</w:t>
       </w:r>
-      <w:r>
-        <w:rPr>
-          <w:lang w:val="sr-Latn-RS"/>
-        </w:rPr>
-        <w:t xml:space="preserve"> </w:t>
+    </w:p>
+    <w:p>
+      <w:pPr>
+        <w:jc w:val="left"/>
+        <w:rPr>
+          <w:i/>
+          <w:lang w:val="sr-Latn-RS"/>
+        </w:rPr>
+      </w:pPr>
+    </w:p>
+    <w:p>
+      <w:pPr>
+        <w:jc w:val="left"/>
+        <w:rPr>
+          <w:i/>
+          <w:lang w:val="sr-Latn-RS"/>
+        </w:rPr>
+      </w:pPr>
+      <w:r>
+        <w:rPr>
+          <w:lang w:val="sr-Latn-RS"/>
+        </w:rPr>
+        <w:t>Korisnik je objavio više od 10 objava u poslednjih 5 minuta</w:t>
       </w:r>
       <w:r>
         <w:rPr>
@@ -2289,7 +2721,7 @@
           <w:i/>
           <w:lang w:val="sr-Latn-RS"/>
         </w:rPr>
-        <w:t>Community Contributor</w:t>
+        <w:t>Spammer</w:t>
       </w:r>
     </w:p>
     <w:p>
@@ -2313,59 +2745,26 @@
         <w:rPr>
           <w:lang w:val="sr-Latn-RS"/>
         </w:rPr>
-        <w:t xml:space="preserve">Korisnik je </w:t>
-      </w:r>
-      <w:r>
-        <w:rPr>
-          <w:i/>
-          <w:lang w:val="sr-Latn-RS"/>
-        </w:rPr>
-        <w:t>Community Contributor</w:t>
-      </w:r>
-      <w:r>
-        <w:rPr>
-          <w:lang w:val="sr-Latn-RS"/>
-        </w:rPr>
-        <w:t xml:space="preserve"> i </w:t>
+        <w:t xml:space="preserve">Korisnik ima barem jednu </w:t>
+      </w:r>
+      <w:r>
+        <w:rPr>
+          <w:i/>
+          <w:lang w:val="sr-Latn-RS"/>
+        </w:rPr>
+        <w:t>Harmful</w:t>
+      </w:r>
+      <w:r>
+        <w:rPr>
+          <w:lang w:val="sr-Latn-RS"/>
+        </w:rPr>
+        <w:t xml:space="preserve"> objavu</w:t>
       </w:r>
       <w:r>
         <w:rPr>
           <w:lang w:val="sr-Latn-RS"/>
         </w:rPr>
         <w:br/>
-        <w:t xml:space="preserve">u prethodnih nedelju dana nije lajkovao minimalno 20 </w:t>
-      </w:r>
-      <w:r>
-        <w:rPr>
-          <w:i/>
-          <w:lang w:val="sr-Latn-RS"/>
-        </w:rPr>
-        <w:t>Content</w:t>
-      </w:r>
-      <w:r>
-        <w:rPr>
-          <w:lang w:val="sr-Latn-RS"/>
-        </w:rPr>
-        <w:t xml:space="preserve"> ili </w:t>
-      </w:r>
-      <w:r>
-        <w:rPr>
-          <w:i/>
-          <w:lang w:val="sr-Latn-RS"/>
-        </w:rPr>
-        <w:t>Trending</w:t>
-      </w:r>
-      <w:r>
-        <w:rPr>
-          <w:lang w:val="sr-Latn-RS"/>
-        </w:rPr>
-        <w:t xml:space="preserve"> objava</w:t>
-      </w:r>
-      <w:r>
-        <w:rPr>
-          <w:lang w:val="sr-Latn-RS"/>
-        </w:rPr>
-        <w:br/>
       </w:r>
       <w:r>
         <w:rPr>
@@ -2377,86 +2776,14 @@
         <w:rPr>
           <w:lang w:val="sr-Latn-RS"/>
         </w:rPr>
-        <w:t xml:space="preserve"> korisnik gubi status </w:t>
-      </w:r>
-      <w:r>
-        <w:rPr>
-          <w:i/>
-          <w:lang w:val="sr-Latn-RS"/>
-        </w:rPr>
-        <w:t>Community Contributor</w:t>
-      </w:r>
-      <w:r>
-        <w:rPr>
-          <w:i/>
-          <w:lang w:val="sr-Latn-RS"/>
-        </w:rPr>
-        <w:br/>
-      </w:r>
-      <w:r>
-        <w:rPr>
-          <w:i/>
-          <w:lang w:val="sr-Latn-RS"/>
-        </w:rPr>
-        <w:br/>
-      </w:r>
-      <w:r>
-        <w:rPr>
-          <w:lang w:val="sr-Latn-RS"/>
-        </w:rPr>
-        <w:t xml:space="preserve">Korisnik je </w:t>
-      </w:r>
-      <w:r>
-        <w:rPr>
-          <w:i/>
-          <w:lang w:val="sr-Latn-RS"/>
-        </w:rPr>
-        <w:t>Community Contributor</w:t>
-      </w:r>
-      <w:r>
-        <w:rPr>
-          <w:lang w:val="sr-Latn-RS"/>
-        </w:rPr>
-        <w:t xml:space="preserve"> i </w:t>
-      </w:r>
-      <w:r>
-        <w:rPr>
-          <w:lang w:val="sr-Latn-RS"/>
-        </w:rPr>
-        <w:br/>
-        <w:t xml:space="preserve">korisnik je </w:t>
-      </w:r>
-      <w:r>
-        <w:rPr>
-          <w:i/>
-          <w:lang w:val="sr-Latn-RS"/>
-        </w:rPr>
-        <w:t>Spammer</w:t>
-      </w:r>
-      <w:r>
-        <w:rPr>
-          <w:lang w:val="sr-Latn-RS"/>
-        </w:rPr>
-        <w:br/>
-      </w:r>
-      <w:r>
-        <w:rPr>
-          <w:lang w:val="sr-Latn-RS"/>
-        </w:rPr>
-        <w:sym w:font="Symbol" w:char="F0AE"/>
-      </w:r>
-      <w:r>
-        <w:rPr>
-          <w:lang w:val="sr-Latn-RS"/>
-        </w:rPr>
-        <w:t xml:space="preserve"> korisnik gubi status </w:t>
-      </w:r>
-      <w:r>
-        <w:rPr>
-          <w:i/>
-          <w:lang w:val="sr-Latn-RS"/>
-        </w:rPr>
-        <w:t>Community Contributor</w:t>
+        <w:t xml:space="preserve"> korisnik postaje </w:t>
+      </w:r>
+      <w:r>
+        <w:rPr>
+          <w:i/>
+          <w:lang w:val="sr-Latn-RS"/>
+        </w:rPr>
+        <w:t>Harmful User</w:t>
       </w:r>
     </w:p>
     <w:p>
@@ -2478,166 +2805,6 @@
       </w:pPr>
       <w:r>
         <w:rPr>
-          <w:lang w:val="sr-Latn-RS"/>
-        </w:rPr>
-        <w:t>Korisnik je izvršio više od 45 proizvoljnih akcija u minuti</w:t>
-      </w:r>
-      <w:r>
-        <w:rPr>
-          <w:lang w:val="sr-Latn-RS"/>
-        </w:rPr>
-        <w:br/>
-      </w:r>
-      <w:r>
-        <w:rPr>
-          <w:lang w:val="sr-Latn-RS"/>
-        </w:rPr>
-        <w:sym w:font="Symbol" w:char="F0AE"/>
-      </w:r>
-      <w:r>
-        <w:rPr>
-          <w:lang w:val="sr-Latn-RS"/>
-        </w:rPr>
-        <w:t xml:space="preserve"> korisnik postaje </w:t>
-      </w:r>
-      <w:r>
-        <w:rPr>
-          <w:i/>
-          <w:lang w:val="sr-Latn-RS"/>
-        </w:rPr>
-        <w:t>Spammer</w:t>
-      </w:r>
-    </w:p>
-    <w:p>
-      <w:pPr>
-        <w:jc w:val="left"/>
-        <w:rPr>
-          <w:i/>
-          <w:lang w:val="sr-Latn-RS"/>
-        </w:rPr>
-      </w:pPr>
-    </w:p>
-    <w:p>
-      <w:pPr>
-        <w:jc w:val="left"/>
-        <w:rPr>
-          <w:i/>
-          <w:lang w:val="sr-Latn-RS"/>
-        </w:rPr>
-      </w:pPr>
-      <w:r>
-        <w:rPr>
-          <w:lang w:val="sr-Latn-RS"/>
-        </w:rPr>
-        <w:t>Korisnik je objavio više od 10 objava u poslednjih 5 minuta</w:t>
-      </w:r>
-      <w:r>
-        <w:rPr>
-          <w:lang w:val="sr-Latn-RS"/>
-        </w:rPr>
-        <w:br/>
-      </w:r>
-      <w:r>
-        <w:rPr>
-          <w:lang w:val="sr-Latn-RS"/>
-        </w:rPr>
-        <w:sym w:font="Symbol" w:char="F0AE"/>
-      </w:r>
-      <w:r>
-        <w:rPr>
-          <w:lang w:val="sr-Latn-RS"/>
-        </w:rPr>
-        <w:t xml:space="preserve"> korisnik postaje </w:t>
-      </w:r>
-      <w:r>
-        <w:rPr>
-          <w:i/>
-          <w:lang w:val="sr-Latn-RS"/>
-        </w:rPr>
-        <w:t>Spammer</w:t>
-      </w:r>
-    </w:p>
-    <w:p>
-      <w:pPr>
-        <w:jc w:val="left"/>
-        <w:rPr>
-          <w:i/>
-          <w:lang w:val="sr-Latn-RS"/>
-        </w:rPr>
-      </w:pPr>
-    </w:p>
-    <w:p>
-      <w:pPr>
-        <w:jc w:val="left"/>
-        <w:rPr>
-          <w:i/>
-          <w:lang w:val="sr-Latn-RS"/>
-        </w:rPr>
-      </w:pPr>
-      <w:r>
-        <w:rPr>
-          <w:lang w:val="sr-Latn-RS"/>
-        </w:rPr>
-        <w:t xml:space="preserve">Korisnik ima barem jednu </w:t>
-      </w:r>
-      <w:r>
-        <w:rPr>
-          <w:i/>
-          <w:lang w:val="sr-Latn-RS"/>
-        </w:rPr>
-        <w:t>Harmful</w:t>
-      </w:r>
-      <w:r>
-        <w:rPr>
-          <w:lang w:val="sr-Latn-RS"/>
-        </w:rPr>
-        <w:t xml:space="preserve"> objavu</w:t>
-      </w:r>
-      <w:r>
-        <w:rPr>
-          <w:lang w:val="sr-Latn-RS"/>
-        </w:rPr>
-        <w:br/>
-      </w:r>
-      <w:r>
-        <w:rPr>
-          <w:lang w:val="sr-Latn-RS"/>
-        </w:rPr>
-        <w:sym w:font="Symbol" w:char="F0AE"/>
-      </w:r>
-      <w:r>
-        <w:rPr>
-          <w:lang w:val="sr-Latn-RS"/>
-        </w:rPr>
-        <w:t xml:space="preserve"> korisnik postaje </w:t>
-      </w:r>
-      <w:r>
-        <w:rPr>
-          <w:i/>
-          <w:lang w:val="sr-Latn-RS"/>
-        </w:rPr>
-        <w:t>Harmful User</w:t>
-      </w:r>
-    </w:p>
-    <w:p>
-      <w:pPr>
-        <w:jc w:val="left"/>
-        <w:rPr>
-          <w:i/>
-          <w:lang w:val="sr-Latn-RS"/>
-        </w:rPr>
-      </w:pPr>
-    </w:p>
-    <w:p>
-      <w:pPr>
-        <w:jc w:val="left"/>
-        <w:rPr>
-          <w:i/>
-          <w:lang w:val="sr-Latn-RS"/>
-        </w:rPr>
-      </w:pPr>
-      <w:r>
-        <w:rPr>
           <w:i/>
           <w:lang w:val="sr-Latn-RS"/>
         </w:rPr>
@@ -2647,7 +2814,19 @@
         <w:rPr>
           <w:lang w:val="sr-Latn-RS"/>
         </w:rPr>
-        <w:t xml:space="preserve"> aktivnost je sačinjala barem ½ svih korisnikovih radnji u protehla 24h i</w:t>
+        <w:t xml:space="preserve"> aktivnost je sačinjala barem ½ svih korisnikovih radnji u prote</w:t>
+      </w:r>
+      <w:r>
+        <w:rPr>
+          <w:lang w:val="sr-Latn-RS"/>
+        </w:rPr>
+        <w:t>k</w:t>
+      </w:r>
+      <w:r>
+        <w:rPr>
+          <w:lang w:val="sr-Latn-RS"/>
+        </w:rPr>
+        <w:t>la 24h i</w:t>
       </w:r>
       <w:r>
         <w:rPr>
@@ -3078,7 +3257,13 @@
         <w:rPr>
           <w:lang w:val="sr-Latn-RS"/>
         </w:rPr>
-        <w:t xml:space="preserve"> je starija od mesec dana</w:t>
+        <w:t xml:space="preserve"> je starija od </w:t>
+      </w:r>
+      <w:r>
+        <w:rPr>
+          <w:lang w:val="sr-Latn-RS"/>
+        </w:rPr>
+        <w:t>1min</w:t>
       </w:r>
       <w:r>
         <w:rPr>
@@ -3171,7 +3356,13 @@
         <w:rPr>
           <w:lang w:val="sr-Latn-RS"/>
         </w:rPr>
-        <w:t xml:space="preserve"> korisnik je suspendovan 2 dana</w:t>
+        <w:t xml:space="preserve"> korisnik je suspendovan </w:t>
+      </w:r>
+      <w:r>
+        <w:rPr>
+          <w:lang w:val="sr-Latn-RS"/>
+        </w:rPr>
+        <w:t>2min</w:t>
       </w:r>
     </w:p>
     <w:p>
@@ -3192,7 +3383,19 @@
         <w:rPr>
           <w:lang w:val="sr-Latn-RS"/>
         </w:rPr>
-        <w:t xml:space="preserve">Korisnik je 5 puta dobio </w:t>
+        <w:t xml:space="preserve">Korisnik je </w:t>
+      </w:r>
+      <w:r>
+        <w:rPr>
+          <w:lang w:val="sr-Latn-RS"/>
+        </w:rPr>
+        <w:t>3</w:t>
+      </w:r>
+      <w:r>
+        <w:rPr>
+          <w:lang w:val="sr-Latn-RS"/>
+        </w:rPr>
+        <w:t xml:space="preserve"> puta dobio </w:t>
       </w:r>
       <w:r>
         <w:rPr>
@@ -3258,7 +3461,19 @@
         <w:rPr>
           <w:lang w:val="sr-Latn-RS"/>
         </w:rPr>
-        <w:t xml:space="preserve">Korisnik je napravio 5 ili više </w:t>
+        <w:t xml:space="preserve">Korisnik je napravio </w:t>
+      </w:r>
+      <w:r>
+        <w:rPr>
+          <w:lang w:val="sr-Latn-RS"/>
+        </w:rPr>
+        <w:t>3</w:t>
+      </w:r>
+      <w:r>
+        <w:rPr>
+          <w:lang w:val="sr-Latn-RS"/>
+        </w:rPr>
+        <w:t xml:space="preserve"> ili više </w:t>
       </w:r>
       <w:r>
         <w:rPr>
@@ -5935,7 +6150,7 @@
 </file>
 
 <file path=customXml/itemProps1.xml><?xml version="1.0" encoding="utf-8"?>
-<ds:datastoreItem xmlns:ds="http://schemas.openxmlformats.org/officeDocument/2006/customXml" ds:itemID="{982C2B88-9B13-4445-89FE-13B6E6821229}">
+<ds:datastoreItem xmlns:ds="http://schemas.openxmlformats.org/officeDocument/2006/customXml" ds:itemID="{3A260EAE-B488-422A-9EC1-ED2208033355}">
   <ds:schemaRefs>
     <ds:schemaRef ds:uri="http://schemas.openxmlformats.org/officeDocument/2006/bibliography"/>
   </ds:schemaRefs>

--- a/Forum user and post management - Specification.docx
+++ b/Forum user and post management - Specification.docx
@@ -2186,7 +2186,13 @@
         <w:rPr>
           <w:lang w:val="sr-Latn-RS"/>
         </w:rPr>
-        <w:t>svaki minut</w:t>
+        <w:t>svaki</w:t>
+      </w:r>
+      <w:r>
+        <w:rPr>
+          <w:lang w:val="sr-Latn-RS"/>
+        </w:rPr>
+        <w:t>h</w:t>
       </w:r>
       <w:r>
         <w:rPr>
@@ -2198,10 +2204,14 @@
         <w:rPr>
           <w:lang w:val="sr-Latn-RS"/>
         </w:rPr>
+        <w:t xml:space="preserve">30s </w:t>
+      </w:r>
+      <w:r>
+        <w:rPr>
+          <w:lang w:val="sr-Latn-RS"/>
+        </w:rPr>
         <w:t>u prethodna</w:t>
       </w:r>
-      <w:bookmarkStart w:id="0" w:name="_GoBack"/>
-      <w:bookmarkEnd w:id="0"/>
       <w:r>
         <w:rPr>
           <w:lang w:val="sr-Latn-RS"/>
@@ -2212,7 +2222,13 @@
         <w:rPr>
           <w:lang w:val="sr-Latn-RS"/>
         </w:rPr>
-        <w:t xml:space="preserve">3 minuta </w:t>
+        <w:t>2</w:t>
+      </w:r>
+      <w:r>
+        <w:rPr>
+          <w:lang w:val="sr-Latn-RS"/>
+        </w:rPr>
+        <w:t xml:space="preserve"> minuta </w:t>
       </w:r>
       <w:r>
         <w:rPr>
@@ -2435,7 +2451,13 @@
         <w:rPr>
           <w:lang w:val="sr-Latn-RS"/>
         </w:rPr>
-        <w:t xml:space="preserve"> u prethodna 24h</w:t>
+        <w:t xml:space="preserve"> u prethodna </w:t>
+      </w:r>
+      <w:r>
+        <w:rPr>
+          <w:lang w:val="sr-Latn-RS"/>
+        </w:rPr>
+        <w:t>2 minuta</w:t>
       </w:r>
       <w:r>
         <w:rPr>
@@ -2592,7 +2614,25 @@
         <w:rPr>
           <w:lang w:val="sr-Latn-RS"/>
         </w:rPr>
-        <w:t xml:space="preserve">perthodnom 1min </w:t>
+        <w:t>perthodnih</w:t>
+      </w:r>
+      <w:r>
+        <w:rPr>
+          <w:lang w:val="sr-Latn-RS"/>
+        </w:rPr>
+        <w:t xml:space="preserve"> </w:t>
+      </w:r>
+      <w:r>
+        <w:rPr>
+          <w:lang w:val="sr-Latn-RS"/>
+        </w:rPr>
+        <w:t>30s</w:t>
+      </w:r>
+      <w:r>
+        <w:rPr>
+          <w:lang w:val="sr-Latn-RS"/>
+        </w:rPr>
+        <w:t xml:space="preserve"> </w:t>
       </w:r>
       <w:r>
         <w:rPr>
@@ -2634,6 +2674,8 @@
           <w:lang w:val="sr-Latn-RS"/>
         </w:rPr>
       </w:pPr>
+      <w:bookmarkStart w:id="0" w:name="_GoBack"/>
+      <w:bookmarkEnd w:id="0"/>
     </w:p>
     <w:p>
       <w:pPr>
@@ -2696,7 +2738,13 @@
         <w:rPr>
           <w:lang w:val="sr-Latn-RS"/>
         </w:rPr>
-        <w:t>Korisnik je objavio više od 10 objava u poslednjih 5 minuta</w:t>
+        <w:t>Korisnik je objavio više od</w:t>
+      </w:r>
+      <w:r>
+        <w:rPr>
+          <w:lang w:val="sr-Latn-RS"/>
+        </w:rPr>
+        <w:t xml:space="preserve"> 10 objava u minuti</w:t>
       </w:r>
       <w:r>
         <w:rPr>
@@ -6150,7 +6198,7 @@
 </file>
 
 <file path=customXml/itemProps1.xml><?xml version="1.0" encoding="utf-8"?>
-<ds:datastoreItem xmlns:ds="http://schemas.openxmlformats.org/officeDocument/2006/customXml" ds:itemID="{3A260EAE-B488-422A-9EC1-ED2208033355}">
+<ds:datastoreItem xmlns:ds="http://schemas.openxmlformats.org/officeDocument/2006/customXml" ds:itemID="{C2562D58-E556-4897-AE19-4A5A8C3150E7}">
   <ds:schemaRefs>
     <ds:schemaRef ds:uri="http://schemas.openxmlformats.org/officeDocument/2006/bibliography"/>
   </ds:schemaRefs>
